--- a/Weeklyler/Weekly-5/bahadır_.docx
+++ b/Weeklyler/Weekly-5/bahadır_.docx
@@ -1,6 +1,6 @@
 
 <file path=word/document.xml><?xml version="1.0" encoding="utf-8"?>
-<w:document xmlns:wpc="http://schemas.microsoft.com/office/word/2010/wordprocessingCanvas" xmlns:cx="http://schemas.microsoft.com/office/drawing/2014/chartex" xmlns:cx1="http://schemas.microsoft.com/office/drawing/2015/9/8/chartex" xmlns:cx2="http://schemas.microsoft.com/office/drawing/2015/10/21/chartex" xmlns:cx3="http://schemas.microsoft.com/office/drawing/2016/5/9/chartex" xmlns:cx4="http://schemas.microsoft.com/office/drawing/2016/5/10/chartex" xmlns:cx5="http://schemas.microsoft.com/office/drawing/2016/5/11/chartex" xmlns:cx6="http://schemas.microsoft.com/office/drawing/2016/5/12/chartex" xmlns:cx7="http://schemas.microsoft.com/office/drawing/2016/5/13/chartex" xmlns:cx8="http://schemas.microsoft.com/office/drawing/2016/5/14/chartex" xmlns:mc="http://schemas.openxmlformats.org/markup-compatibility/2006" xmlns:aink="http://schemas.microsoft.com/office/drawing/2016/ink" xmlns:am3d="http://schemas.microsoft.com/office/drawing/2017/model3d" xmlns:o="urn:schemas-microsoft-com:office:office" xmlns:r="http://schemas.openxmlformats.org/officeDocument/2006/relationships" xmlns:m="http://schemas.openxmlformats.org/officeDocument/2006/math" xmlns:v="urn:schemas-microsoft-com:vml" xmlns:wp14="http://schemas.microsoft.com/office/word/2010/wordprocessingDrawing" xmlns:wp="http://schemas.openxmlformats.org/drawingml/2006/wordprocessingDrawing" xmlns:w10="urn:schemas-microsoft-com:office:word" xmlns:w="http://schemas.openxmlformats.org/wordprocessingml/2006/main" xmlns:w14="http://schemas.microsoft.com/office/word/2010/wordml" xmlns:w15="http://schemas.microsoft.com/office/word/2012/wordml" xmlns:w16cid="http://schemas.microsoft.com/office/word/2016/wordml/cid" xmlns:w16se="http://schemas.microsoft.com/office/word/2015/wordml/symex" xmlns:wpg="http://schemas.microsoft.com/office/word/2010/wordprocessingGroup" xmlns:wpi="http://schemas.microsoft.com/office/word/2010/wordprocessingInk" xmlns:wne="http://schemas.microsoft.com/office/word/2006/wordml" xmlns:wps="http://schemas.microsoft.com/office/word/2010/wordprocessingShape" mc:Ignorable="w14 w15 w16se w16cid wp14">
+<w:document xmlns:wpc="http://schemas.microsoft.com/office/word/2010/wordprocessingCanvas" xmlns:cx="http://schemas.microsoft.com/office/drawing/2014/chartex" xmlns:cx1="http://schemas.microsoft.com/office/drawing/2015/9/8/chartex" xmlns:mc="http://schemas.openxmlformats.org/markup-compatibility/2006" xmlns:o="urn:schemas-microsoft-com:office:office" xmlns:r="http://schemas.openxmlformats.org/officeDocument/2006/relationships" xmlns:m="http://schemas.openxmlformats.org/officeDocument/2006/math" xmlns:v="urn:schemas-microsoft-com:vml" xmlns:wp14="http://schemas.microsoft.com/office/word/2010/wordprocessingDrawing" xmlns:wp="http://schemas.openxmlformats.org/drawingml/2006/wordprocessingDrawing" xmlns:w10="urn:schemas-microsoft-com:office:word" xmlns:w="http://schemas.openxmlformats.org/wordprocessingml/2006/main" xmlns:w14="http://schemas.microsoft.com/office/word/2010/wordml" xmlns:w15="http://schemas.microsoft.com/office/word/2012/wordml" xmlns:w16se="http://schemas.microsoft.com/office/word/2015/wordml/symex" xmlns:wpg="http://schemas.microsoft.com/office/word/2010/wordprocessingGroup" xmlns:wpi="http://schemas.microsoft.com/office/word/2010/wordprocessingInk" xmlns:wne="http://schemas.microsoft.com/office/word/2006/wordml" xmlns:wps="http://schemas.microsoft.com/office/word/2010/wordprocessingShape" mc:Ignorable="w14 w15 w16se wp14">
   <w:body>
     <w:p>
       <w:pPr>
@@ -72,14 +72,27 @@
       <w:r>
         <w:t xml:space="preserve">Figure </w:t>
       </w:r>
-      <w:fldSimple w:instr=" SEQ Figure \* ARABIC ">
-        <w:r>
-          <w:rPr>
-            <w:noProof/>
-          </w:rPr>
-          <w:t>1</w:t>
-        </w:r>
-      </w:fldSimple>
+      <w:r>
+        <w:fldChar w:fldCharType="begin"/>
+      </w:r>
+      <w:r>
+        <w:instrText xml:space="preserve"> SEQ Figure \* ARABIC </w:instrText>
+      </w:r>
+      <w:r>
+        <w:fldChar w:fldCharType="separate"/>
+      </w:r>
+      <w:r>
+        <w:rPr>
+          <w:noProof/>
+        </w:rPr>
+        <w:t>1</w:t>
+      </w:r>
+      <w:r>
+        <w:rPr>
+          <w:noProof/>
+        </w:rPr>
+        <w:fldChar w:fldCharType="end"/>
+      </w:r>
       <w:r>
         <w:t xml:space="preserve"> Orange color test</w:t>
       </w:r>
@@ -154,14 +167,27 @@
       <w:r>
         <w:t xml:space="preserve">Figure </w:t>
       </w:r>
-      <w:fldSimple w:instr=" SEQ Figure \* ARABIC ">
-        <w:r>
-          <w:rPr>
-            <w:noProof/>
-          </w:rPr>
-          <w:t>2</w:t>
-        </w:r>
-      </w:fldSimple>
+      <w:r>
+        <w:fldChar w:fldCharType="begin"/>
+      </w:r>
+      <w:r>
+        <w:instrText xml:space="preserve"> SEQ Figure \* ARABIC </w:instrText>
+      </w:r>
+      <w:r>
+        <w:fldChar w:fldCharType="separate"/>
+      </w:r>
+      <w:r>
+        <w:rPr>
+          <w:noProof/>
+        </w:rPr>
+        <w:t>2</w:t>
+      </w:r>
+      <w:r>
+        <w:rPr>
+          <w:noProof/>
+        </w:rPr>
+        <w:fldChar w:fldCharType="end"/>
+      </w:r>
       <w:r>
         <w:t xml:space="preserve"> Orange color test with light applied</w:t>
       </w:r>
@@ -265,14 +291,27 @@
       <w:r>
         <w:t xml:space="preserve">Figure </w:t>
       </w:r>
-      <w:fldSimple w:instr=" SEQ Figure \* ARABIC ">
-        <w:r>
-          <w:rPr>
-            <w:noProof/>
-          </w:rPr>
-          <w:t>3</w:t>
-        </w:r>
-      </w:fldSimple>
+      <w:r>
+        <w:fldChar w:fldCharType="begin"/>
+      </w:r>
+      <w:r>
+        <w:instrText xml:space="preserve"> SEQ Figure \* ARABIC </w:instrText>
+      </w:r>
+      <w:r>
+        <w:fldChar w:fldCharType="separate"/>
+      </w:r>
+      <w:r>
+        <w:rPr>
+          <w:noProof/>
+        </w:rPr>
+        <w:t>3</w:t>
+      </w:r>
+      <w:r>
+        <w:rPr>
+          <w:noProof/>
+        </w:rPr>
+        <w:fldChar w:fldCharType="end"/>
+      </w:r>
       <w:r>
         <w:t xml:space="preserve"> Orange color with some reflections</w:t>
       </w:r>
@@ -348,14 +387,27 @@
       <w:r>
         <w:t xml:space="preserve">Figure </w:t>
       </w:r>
-      <w:fldSimple w:instr=" SEQ Figure \* ARABIC ">
-        <w:r>
-          <w:rPr>
-            <w:noProof/>
-          </w:rPr>
-          <w:t>4</w:t>
-        </w:r>
-      </w:fldSimple>
+      <w:r>
+        <w:fldChar w:fldCharType="begin"/>
+      </w:r>
+      <w:r>
+        <w:instrText xml:space="preserve"> SEQ Figure \* ARABIC </w:instrText>
+      </w:r>
+      <w:r>
+        <w:fldChar w:fldCharType="separate"/>
+      </w:r>
+      <w:r>
+        <w:rPr>
+          <w:noProof/>
+        </w:rPr>
+        <w:t>4</w:t>
+      </w:r>
+      <w:r>
+        <w:rPr>
+          <w:noProof/>
+        </w:rPr>
+        <w:fldChar w:fldCharType="end"/>
+      </w:r>
       <w:r>
         <w:t xml:space="preserve"> Green color test</w:t>
       </w:r>
@@ -368,15 +420,7 @@
         <w:t>For green color,</w:t>
       </w:r>
       <w:r>
-        <w:t xml:space="preserve"> our basic filter performed relatively better. As you can see from figure XX, even little detail </w:t>
-      </w:r>
-      <w:proofErr w:type="gramStart"/>
-      <w:r>
-        <w:t>were</w:t>
-      </w:r>
-      <w:proofErr w:type="gramEnd"/>
-      <w:r>
-        <w:t xml:space="preserve"> filtered out from the green object. Therefore, we decided to suggest green color for the ball.</w:t>
+        <w:t xml:space="preserve"> our basic filter performed relatively better. As you can see from figure XX, even little detail were filtered out from the green object. Therefore, we decided to suggest green color for the ball.</w:t>
       </w:r>
     </w:p>
     <w:p>
@@ -385,13 +429,10 @@
         <w:jc w:val="center"/>
       </w:pPr>
       <w:r>
-        <w:t xml:space="preserve">For final test, we tried </w:t>
-      </w:r>
-      <w:proofErr w:type="spellStart"/>
-      <w:r>
-        <w:t>bule</w:t>
-      </w:r>
-      <w:proofErr w:type="spellEnd"/>
+        <w:t>For final test, we tried blue</w:t>
+      </w:r>
+      <w:bookmarkStart w:id="0" w:name="_GoBack"/>
+      <w:bookmarkEnd w:id="0"/>
       <w:r>
         <w:t xml:space="preserve"> color. As we expected, the floor of the KKM </w:t>
       </w:r>
@@ -460,14 +501,27 @@
       <w:r>
         <w:t xml:space="preserve">Figure </w:t>
       </w:r>
-      <w:fldSimple w:instr=" SEQ Figure \* ARABIC ">
-        <w:r>
-          <w:rPr>
-            <w:noProof/>
-          </w:rPr>
-          <w:t>5</w:t>
-        </w:r>
-      </w:fldSimple>
+      <w:r>
+        <w:fldChar w:fldCharType="begin"/>
+      </w:r>
+      <w:r>
+        <w:instrText xml:space="preserve"> SEQ Figure \* ARABIC </w:instrText>
+      </w:r>
+      <w:r>
+        <w:fldChar w:fldCharType="separate"/>
+      </w:r>
+      <w:r>
+        <w:rPr>
+          <w:noProof/>
+        </w:rPr>
+        <w:t>5</w:t>
+      </w:r>
+      <w:r>
+        <w:rPr>
+          <w:noProof/>
+        </w:rPr>
+        <w:fldChar w:fldCharType="end"/>
+      </w:r>
       <w:r>
         <w:t xml:space="preserve"> Blue color test</w:t>
       </w:r>
@@ -477,8 +531,6 @@
         <w:lastRenderedPageBreak/>
         <w:t>After blue color test, we were sure about which color the ball shouldn’t be, blue. So, in the standards committee meeting, the representative Mr. Elik will point out these test results.</w:t>
       </w:r>
-      <w:bookmarkStart w:id="0" w:name="_GoBack"/>
-      <w:bookmarkEnd w:id="0"/>
     </w:p>
     <w:sectPr>
       <w:pgSz w:w="12240" w:h="15840"/>
@@ -491,7 +543,7 @@
 </file>
 
 <file path=word/styles.xml><?xml version="1.0" encoding="utf-8"?>
-<w:styles xmlns:mc="http://schemas.openxmlformats.org/markup-compatibility/2006" xmlns:r="http://schemas.openxmlformats.org/officeDocument/2006/relationships" xmlns:w="http://schemas.openxmlformats.org/wordprocessingml/2006/main" xmlns:w14="http://schemas.microsoft.com/office/word/2010/wordml" xmlns:w15="http://schemas.microsoft.com/office/word/2012/wordml" xmlns:w16cid="http://schemas.microsoft.com/office/word/2016/wordml/cid" xmlns:w16se="http://schemas.microsoft.com/office/word/2015/wordml/symex" mc:Ignorable="w14 w15 w16se w16cid">
+<w:styles xmlns:mc="http://schemas.openxmlformats.org/markup-compatibility/2006" xmlns:r="http://schemas.openxmlformats.org/officeDocument/2006/relationships" xmlns:w="http://schemas.openxmlformats.org/wordprocessingml/2006/main" xmlns:w14="http://schemas.microsoft.com/office/word/2010/wordml" xmlns:w15="http://schemas.microsoft.com/office/word/2012/wordml" xmlns:w16se="http://schemas.microsoft.com/office/word/2015/wordml/symex" mc:Ignorable="w14 w15 w16se">
   <w:docDefaults>
     <w:rPrDefault>
       <w:rPr>
@@ -507,7 +559,7 @@
       </w:pPr>
     </w:pPrDefault>
   </w:docDefaults>
-  <w:latentStyles w:defLockedState="0" w:defUIPriority="99" w:defSemiHidden="0" w:defUnhideWhenUsed="0" w:defQFormat="0" w:count="375">
+  <w:latentStyles w:defLockedState="0" w:defUIPriority="99" w:defSemiHidden="0" w:defUnhideWhenUsed="0" w:defQFormat="0" w:count="371">
     <w:lsdException w:name="Normal" w:uiPriority="0" w:qFormat="1"/>
     <w:lsdException w:name="heading 1" w:uiPriority="9" w:qFormat="1"/>
     <w:lsdException w:name="heading 2" w:semiHidden="1" w:uiPriority="9" w:unhideWhenUsed="1" w:qFormat="1"/>
@@ -879,10 +931,6 @@
     <w:lsdException w:name="List Table 5 Dark Accent 6" w:uiPriority="50"/>
     <w:lsdException w:name="List Table 6 Colorful Accent 6" w:uiPriority="51"/>
     <w:lsdException w:name="List Table 7 Colorful Accent 6" w:uiPriority="52"/>
-    <w:lsdException w:name="Mention" w:semiHidden="1" w:unhideWhenUsed="1"/>
-    <w:lsdException w:name="Smart Hyperlink" w:semiHidden="1" w:unhideWhenUsed="1"/>
-    <w:lsdException w:name="Hashtag" w:semiHidden="1" w:unhideWhenUsed="1"/>
-    <w:lsdException w:name="Unresolved Mention" w:semiHidden="1" w:unhideWhenUsed="1"/>
   </w:latentStyles>
   <w:style w:type="paragraph" w:default="1" w:styleId="Normal">
     <w:name w:val="Normal"/>
